--- a/docs/lab2.docx
+++ b/docs/lab2.docx
@@ -193,54 +193,66 @@
         <w:rPr>
           <w:szCs w:val="28"/>
         </w:rPr>
-        <w:t>Грищенко В.С.</w:t>
-      </w:r>
-    </w:p>
-    <w:p>
-      <w:pPr>
-        <w:ind w:firstLine="0"/>
-        <w:jc w:val="right"/>
-        <w:rPr>
-          <w:szCs w:val="28"/>
-        </w:rPr>
-      </w:pPr>
-      <w:r>
-        <w:rPr>
-          <w:szCs w:val="28"/>
-        </w:rPr>
-        <w:t>Асс. Кафедры ПИ</w:t>
-      </w:r>
-    </w:p>
-    <w:p>
-      <w:pPr>
-        <w:ind w:firstLine="0"/>
-        <w:jc w:val="right"/>
-        <w:rPr>
-          <w:szCs w:val="28"/>
-        </w:rPr>
-      </w:pPr>
-      <w:r>
-        <w:rPr>
-          <w:szCs w:val="28"/>
-        </w:rPr>
-        <w:t>Грищенко Д.А.</w:t>
-      </w:r>
-    </w:p>
-    <w:p>
-      <w:pPr>
-        <w:ind w:firstLine="0"/>
-        <w:jc w:val="right"/>
-        <w:rPr>
-          <w:szCs w:val="28"/>
-        </w:rPr>
-      </w:pPr>
-    </w:p>
-    <w:p>
-      <w:pPr>
-        <w:ind w:firstLine="0"/>
-      </w:pPr>
+        <w:t>Грищенко В.</w:t>
+      </w:r>
+      <w:r>
+        <w:rPr>
+          <w:szCs w:val="28"/>
+        </w:rPr>
+        <w:t>И</w:t>
+      </w:r>
       <w:bookmarkStart w:id="0" w:name="_GoBack"/>
       <w:bookmarkEnd w:id="0"/>
+      <w:r>
+        <w:rPr>
+          <w:szCs w:val="28"/>
+        </w:rPr>
+        <w:t>.</w:t>
+      </w:r>
+    </w:p>
+    <w:p>
+      <w:pPr>
+        <w:ind w:firstLine="0"/>
+        <w:jc w:val="right"/>
+        <w:rPr>
+          <w:szCs w:val="28"/>
+        </w:rPr>
+      </w:pPr>
+      <w:r>
+        <w:rPr>
+          <w:szCs w:val="28"/>
+        </w:rPr>
+        <w:t>Асс. Кафедры ПИ</w:t>
+      </w:r>
+    </w:p>
+    <w:p>
+      <w:pPr>
+        <w:ind w:firstLine="0"/>
+        <w:jc w:val="right"/>
+        <w:rPr>
+          <w:szCs w:val="28"/>
+        </w:rPr>
+      </w:pPr>
+      <w:r>
+        <w:rPr>
+          <w:szCs w:val="28"/>
+        </w:rPr>
+        <w:t>Грищенко Д.А.</w:t>
+      </w:r>
+    </w:p>
+    <w:p>
+      <w:pPr>
+        <w:ind w:firstLine="0"/>
+        <w:jc w:val="right"/>
+        <w:rPr>
+          <w:szCs w:val="28"/>
+        </w:rPr>
+      </w:pPr>
+    </w:p>
+    <w:p>
+      <w:pPr>
+        <w:ind w:firstLine="0"/>
+      </w:pPr>
     </w:p>
     <w:p>
       <w:pPr>
@@ -268,7 +280,6 @@
           <w:rFonts w:cs="Times New Roman"/>
           <w:sz w:val="20"/>
           <w:szCs w:val="20"/>
-          <w:lang w:val="en-US"/>
         </w:rPr>
       </w:pPr>
       <w:proofErr w:type="spellStart"/>
@@ -288,9 +299,17 @@
           <w:rFonts w:cs="Times New Roman"/>
           <w:sz w:val="20"/>
           <w:szCs w:val="20"/>
-          <w:lang w:val="en-US"/>
-        </w:rPr>
-        <w:t xml:space="preserve"> branch</w:t>
+        </w:rPr>
+        <w:t xml:space="preserve"> </w:t>
+      </w:r>
+      <w:r>
+        <w:rPr>
+          <w:rFonts w:cs="Times New Roman"/>
+          <w:sz w:val="20"/>
+          <w:szCs w:val="20"/>
+          <w:lang w:val="en-US"/>
+        </w:rPr>
+        <w:t>branch</w:t>
       </w:r>
     </w:p>
     <w:p>
